--- a/templates/A.01.11_Surat_Keterangan_Kematian_(FINAL).docx
+++ b/templates/A.01.11_Surat_Keterangan_Kematian_(FINAL).docx
@@ -125,7 +125,7 @@
     <w:sdt>
       <w:sdtPr>
         <w:lock w:val="contentLocked"/>
-        <w:id w:val="1573332288"/>
+        <w:id w:val="1146309876"/>
         <w:tag w:val="goog_rdk_0"/>
       </w:sdtPr>
       <w:sdtContent>
@@ -268,7 +268,7 @@
                     <w:rFonts w:ascii="Arial" w:cs="Arial" w:eastAsia="Arial" w:hAnsi="Arial"/>
                     <w:rtl w:val="0"/>
                   </w:rPr>
-                  <w:t xml:space="preserve">: {Nama_Orang Tua}</w:t>
+                  <w:t xml:space="preserve">: {Nama_OrangTua}</w:t>
                 </w:r>
               </w:p>
             </w:tc>
@@ -334,6 +334,7 @@
           <w:tr>
             <w:trPr>
               <w:cantSplit w:val="0"/>
+              <w:trHeight w:val="290.9765625" w:hRule="atLeast"/>
               <w:tblHeader w:val="0"/>
             </w:trPr>
             <w:tc>
@@ -392,6 +393,7 @@
           <w:tr>
             <w:trPr>
               <w:cantSplit w:val="0"/>
+              <w:trHeight w:val="305.9765625" w:hRule="atLeast"/>
               <w:tblHeader w:val="0"/>
             </w:trPr>
             <w:tc>
@@ -416,7 +418,7 @@
                     <w:rFonts w:ascii="Arial" w:cs="Arial" w:eastAsia="Arial" w:hAnsi="Arial"/>
                     <w:rtl w:val="0"/>
                   </w:rPr>
-                  <w:t xml:space="preserve">Tempat/Tgl Lahir</w:t>
+                  <w:t xml:space="preserve">Tempat, Tgl. Lahir</w:t>
                 </w:r>
               </w:p>
             </w:tc>
@@ -658,7 +660,7 @@
     <w:sdt>
       <w:sdtPr>
         <w:lock w:val="contentLocked"/>
-        <w:id w:val="-473404134"/>
+        <w:id w:val="-1690158473"/>
         <w:tag w:val="goog_rdk_1"/>
       </w:sdtPr>
       <w:sdtContent>
@@ -1031,7 +1033,7 @@
                     <w:rFonts w:ascii="Arial" w:cs="Arial" w:eastAsia="Arial" w:hAnsi="Arial"/>
                     <w:rtl w:val="0"/>
                   </w:rPr>
-                  <w:t xml:space="preserve">: {Alamat}</w:t>
+                  <w:t xml:space="preserve">: {Alamat_Kematian}</w:t>
                 </w:r>
               </w:p>
             </w:tc>
@@ -1330,8 +1332,8 @@
     <w:sectPr>
       <w:headerReference r:id="rId7" w:type="default"/>
       <w:footerReference r:id="rId8" w:type="default"/>
-      <w:pgSz w:h="16838" w:w="11906" w:orient="portrait"/>
-      <w:pgMar w:bottom="1440.0000000000002" w:top="1440.0000000000002" w:left="1440.0000000000002" w:right="1440.0000000000002" w:header="567" w:footer="0"/>
+      <w:pgSz w:h="18720" w:w="12240" w:orient="portrait"/>
+      <w:pgMar w:bottom="1440" w:top="1440" w:left="1440" w:right="1440" w:header="567" w:footer="0"/>
       <w:pgNumType w:start="1"/>
     </w:sectPr>
   </w:body>
@@ -1547,7 +1549,7 @@
   <w:tbl>
     <w:tblPr>
       <w:tblStyle w:val="Table4"/>
-      <w:tblW w:w="9045.0" w:type="dxa"/>
+      <w:tblW w:w="9390.0" w:type="dxa"/>
       <w:jc w:val="left"/>
       <w:tblBorders>
         <w:bottom w:color="000000" w:space="0" w:sz="24" w:val="single"/>
@@ -1557,11 +1559,11 @@
     </w:tblPr>
     <w:tblGrid>
       <w:gridCol w:w="1545"/>
-      <w:gridCol w:w="7500"/>
+      <w:gridCol w:w="7845"/>
       <w:tblGridChange w:id="0">
         <w:tblGrid>
           <w:gridCol w:w="1545"/>
-          <w:gridCol w:w="7500"/>
+          <w:gridCol w:w="7845"/>
         </w:tblGrid>
       </w:tblGridChange>
     </w:tblGrid>
@@ -1704,6 +1706,20 @@
   </w:tbl>
   <w:p>
     <w:pPr>
+      <w:tabs>
+        <w:tab w:val="center" w:leader="none" w:pos="4513"/>
+        <w:tab w:val="right" w:leader="none" w:pos="9026"/>
+      </w:tabs>
+      <w:rPr/>
+    </w:pPr>
+    <w:r>
+      <w:rPr>
+        <w:rtl w:val="0"/>
+      </w:rPr>
+    </w:r>
+  </w:p>
+  <w:p>
+    <w:pPr>
       <w:keepNext w:val="0"/>
       <w:keepLines w:val="0"/>
       <w:pageBreakBefore w:val="0"/>
@@ -1723,7 +1739,10 @@
       <w:spacing w:after="0" w:before="0" w:line="240" w:lineRule="auto"/>
       <w:ind w:left="0" w:right="0" w:firstLine="0"/>
       <w:jc w:val="left"/>
-      <w:rPr/>
+      <w:rPr>
+        <w:sz w:val="2"/>
+        <w:szCs w:val="2"/>
+      </w:rPr>
     </w:pPr>
     <w:r>
       <w:rPr>
